--- a/Timesheets/dokumenty/[Dykcik, Adam].docx
+++ b/Timesheets/dokumenty/[Dykcik, Adam].docx
@@ -114,7 +114,7 @@
               <w:rPr>
                 <w:lang w:val="pl-PL"/>
               </w:rPr>
-              <w:t>01.02.2017</w:t>
+              <w:t>08.05.2017</w:t>
             </w:r>
           </w:p>
         </w:tc>
@@ -135,21 +135,7 @@
               <w:rPr>
                 <w:lang w:val="pl-PL"/>
               </w:rPr>
-              <w:t xml:space="preserve">udzia? w naradzie koordynacyjnej nr 1 - Za??cznik: notatka z narady </w:t>
-            </w:r>
-          </w:p>
-          <w:p>
-            <w:pPr>
-              <w:pStyle w:val="Tekst3"/>
-              <w:rPr>
-                <w:lang w:val="pl-PL"/>
-              </w:rPr>
-            </w:pPr>
-            <w:r>
-              <w:rPr>
-                <w:lang w:val="pl-PL"/>
-              </w:rPr>
-              <w:t>; sprawdzanie PKBiT dostarczonych przez WRB - Za??cznik: wykaz uwag do Noty WNI</w:t>
+              <w:t>Przegląd dokumentacji projektowej</w:t>
             </w:r>
           </w:p>
         </w:tc>
@@ -197,7 +183,7 @@
               <w:rPr>
                 <w:lang w:val="pl-PL"/>
               </w:rPr>
-              <w:t>06.02.2017</w:t>
+              <w:t>09.05.2017</w:t>
             </w:r>
           </w:p>
         </w:tc>
@@ -218,7 +204,7 @@
               <w:rPr>
                 <w:lang w:val="pl-PL"/>
               </w:rPr>
-              <w:t>sprawdzanie PKBiT dostarczonych przez WRB - Za??cznik: wykaz uwag do Noty WNI</w:t>
+              <w:t>Przegląd dokumentacji w zakresie organizacji ruchu przy zjazdach z dróg publicznych. Omówienie raportowania przez WRB zaawansowania uzgodnień w ww. zakresie.</w:t>
             </w:r>
           </w:p>
         </w:tc>
@@ -266,7 +252,7 @@
               <w:rPr>
                 <w:lang w:val="pl-PL"/>
               </w:rPr>
-              <w:t>07.02.2017</w:t>
+              <w:t>15.05.2017</w:t>
             </w:r>
           </w:p>
         </w:tc>
@@ -287,7 +273,77 @@
               <w:rPr>
                 <w:lang w:val="pl-PL"/>
               </w:rPr>
-              <w:t>przegl?d uaktualnionego projektu wykonawczego</w:t>
+              <w:t>Przegląd decyzji na zajęcie pasa drogowego dla skrzyżowań:</w:t>
+            </w:r>
+          </w:p>
+          <w:p>
+            <w:pPr>
+              <w:pStyle w:val="Tekst3"/>
+              <w:rPr>
+                <w:lang w:val="pl-PL"/>
+              </w:rPr>
+            </w:pPr>
+            <w:r>
+              <w:rPr>
+                <w:lang w:val="pl-PL"/>
+              </w:rPr>
+              <w:t>; SD 1560</w:t>
+            </w:r>
+          </w:p>
+          <w:p>
+            <w:pPr>
+              <w:pStyle w:val="Tekst3"/>
+              <w:rPr>
+                <w:lang w:val="pl-PL"/>
+              </w:rPr>
+            </w:pPr>
+            <w:r>
+              <w:rPr>
+                <w:lang w:val="pl-PL"/>
+              </w:rPr>
+              <w:t>; SD 1650</w:t>
+            </w:r>
+          </w:p>
+          <w:p>
+            <w:pPr>
+              <w:pStyle w:val="Tekst3"/>
+              <w:rPr>
+                <w:lang w:val="pl-PL"/>
+              </w:rPr>
+            </w:pPr>
+            <w:r>
+              <w:rPr>
+                <w:lang w:val="pl-PL"/>
+              </w:rPr>
+              <w:t>; SD 1660</w:t>
+            </w:r>
+          </w:p>
+          <w:p>
+            <w:pPr>
+              <w:pStyle w:val="Tekst3"/>
+              <w:rPr>
+                <w:lang w:val="pl-PL"/>
+              </w:rPr>
+            </w:pPr>
+            <w:r>
+              <w:rPr>
+                <w:lang w:val="pl-PL"/>
+              </w:rPr>
+              <w:t>; SD 1690</w:t>
+            </w:r>
+          </w:p>
+          <w:p>
+            <w:pPr>
+              <w:pStyle w:val="Tekst3"/>
+              <w:rPr>
+                <w:lang w:val="pl-PL"/>
+              </w:rPr>
+            </w:pPr>
+            <w:r>
+              <w:rPr>
+                <w:lang w:val="pl-PL"/>
+              </w:rPr>
+              <w:t>; oraz związanych z tym zawiadomień.</w:t>
             </w:r>
           </w:p>
         </w:tc>
@@ -335,7 +391,7 @@
               <w:rPr>
                 <w:lang w:val="pl-PL"/>
               </w:rPr>
-              <w:t>13.02.2017</w:t>
+              <w:t>16.05.2017</w:t>
             </w:r>
           </w:p>
         </w:tc>
@@ -356,7 +412,7 @@
               <w:rPr>
                 <w:lang w:val="pl-PL"/>
               </w:rPr>
-              <w:t>sprawdzanie PKBiT dostarczonych przez WRB</w:t>
+              <w:t>Omówienie z kier. bud. sposobu korzystania z dróg dojazdowych. Przegląd dokumentacji wykonawczej i decyzji lokalizacyjnej w tym zakresie.</w:t>
             </w:r>
           </w:p>
           <w:p>
@@ -370,9 +426,64 @@
               <w:rPr>
                 <w:lang w:val="pl-PL"/>
               </w:rPr>
-              <w:t>; 8.3 Protokó? kontroli zgodno?ci wykonanych rozwi?za?</w:t>
+              <w:t>; Przegląd uzyskanych przez WRB decyzji na zajęcie pasa drogowego.</w:t>
             </w:r>
           </w:p>
+        </w:tc>
+      </w:tr>
+      <w:tr>
+        <w:trPr>
+          <w:trHeight w:val="782"/>
+        </w:trPr>
+        <w:tc>
+          <w:tcPr>
+            <w:tcW w:w="567" w:type="dxa"/>
+            <w:shd w:val="clear" w:color="auto" w:fill="FFFFFF" w:themeFill="background1"/>
+            <w:vAlign w:val="center"/>
+          </w:tcPr>
+          <w:p>
+            <w:pPr>
+              <w:pStyle w:val="Tekst2"/>
+              <w:rPr>
+                <w:lang w:val="pl-PL"/>
+              </w:rPr>
+            </w:pPr>
+            <w:r>
+              <w:rPr>
+                <w:lang w:val="pl-PL"/>
+              </w:rPr>
+              <w:t>5.</w:t>
+            </w:r>
+          </w:p>
+        </w:tc>
+        <w:tc>
+          <w:tcPr>
+            <w:tcW w:w="1276" w:type="dxa"/>
+            <w:gridSpan w:val="2"/>
+            <w:shd w:val="clear" w:color="auto" w:fill="FFFFFF" w:themeFill="background1"/>
+            <w:vAlign w:val="center"/>
+          </w:tcPr>
+          <w:p>
+            <w:pPr>
+              <w:pStyle w:val="Tekst2"/>
+              <w:rPr>
+                <w:lang w:val="pl-PL"/>
+              </w:rPr>
+            </w:pPr>
+            <w:r>
+              <w:rPr>
+                <w:lang w:val="pl-PL"/>
+              </w:rPr>
+              <w:t>22.05.2017</w:t>
+            </w:r>
+          </w:p>
+        </w:tc>
+        <w:tc>
+          <w:tcPr>
+            <w:tcW w:w="7258" w:type="dxa"/>
+            <w:shd w:val="clear" w:color="auto" w:fill="FFFFFF" w:themeFill="background1"/>
+            <w:vAlign w:val="center"/>
+          </w:tcPr>
           <w:p>
             <w:pPr>
               <w:pStyle w:val="Tekst3"/>
@@ -384,9 +495,64 @@
               <w:rPr>
                 <w:lang w:val="pl-PL"/>
               </w:rPr>
-              <w:t>; 15.12 Protokó? odbioru skrzy?owania gazoci?gu - metoda bezwykopow?</w:t>
+              <w:t>Kontrola budowy w zakresie wprowadzonej organizacji ruchu i wykonywania zjazdów - skrzyżowania SD 1650, 1660, 1685, 1690, 1740, 1810</w:t>
             </w:r>
           </w:p>
+        </w:tc>
+      </w:tr>
+      <w:tr>
+        <w:trPr>
+          <w:trHeight w:val="782"/>
+        </w:trPr>
+        <w:tc>
+          <w:tcPr>
+            <w:tcW w:w="567" w:type="dxa"/>
+            <w:shd w:val="clear" w:color="auto" w:fill="FFFFFF" w:themeFill="background1"/>
+            <w:vAlign w:val="center"/>
+          </w:tcPr>
+          <w:p>
+            <w:pPr>
+              <w:pStyle w:val="Tekst2"/>
+              <w:rPr>
+                <w:lang w:val="pl-PL"/>
+              </w:rPr>
+            </w:pPr>
+            <w:r>
+              <w:rPr>
+                <w:lang w:val="pl-PL"/>
+              </w:rPr>
+              <w:t>6.</w:t>
+            </w:r>
+          </w:p>
+        </w:tc>
+        <w:tc>
+          <w:tcPr>
+            <w:tcW w:w="1276" w:type="dxa"/>
+            <w:gridSpan w:val="2"/>
+            <w:shd w:val="clear" w:color="auto" w:fill="FFFFFF" w:themeFill="background1"/>
+            <w:vAlign w:val="center"/>
+          </w:tcPr>
+          <w:p>
+            <w:pPr>
+              <w:pStyle w:val="Tekst2"/>
+              <w:rPr>
+                <w:lang w:val="pl-PL"/>
+              </w:rPr>
+            </w:pPr>
+            <w:r>
+              <w:rPr>
+                <w:lang w:val="pl-PL"/>
+              </w:rPr>
+              <w:t>23.05.2017</w:t>
+            </w:r>
+          </w:p>
+        </w:tc>
+        <w:tc>
+          <w:tcPr>
+            <w:tcW w:w="7258" w:type="dxa"/>
+            <w:shd w:val="clear" w:color="auto" w:fill="FFFFFF" w:themeFill="background1"/>
+            <w:vAlign w:val="center"/>
+          </w:tcPr>
           <w:p>
             <w:pPr>
               <w:pStyle w:val="Tekst3"/>
@@ -398,9 +564,64 @@
               <w:rPr>
                 <w:lang w:val="pl-PL"/>
               </w:rPr>
-              <w:t>; 16.18 Protokó? odbioru skrzy?owania gazoci?gu - wykop otwarty</w:t>
+              <w:t>Sporządzenie wykazu uchybień w zakresie organizacji ruchu, protokołu kontroli dróg 8-1 oraz czynności Kierownika robot drogowych, zapoznanie się z planem rozwózki rur</w:t>
             </w:r>
           </w:p>
+        </w:tc>
+      </w:tr>
+      <w:tr>
+        <w:trPr>
+          <w:trHeight w:val="782"/>
+        </w:trPr>
+        <w:tc>
+          <w:tcPr>
+            <w:tcW w:w="567" w:type="dxa"/>
+            <w:shd w:val="clear" w:color="auto" w:fill="FFFFFF" w:themeFill="background1"/>
+            <w:vAlign w:val="center"/>
+          </w:tcPr>
+          <w:p>
+            <w:pPr>
+              <w:pStyle w:val="Tekst2"/>
+              <w:rPr>
+                <w:lang w:val="pl-PL"/>
+              </w:rPr>
+            </w:pPr>
+            <w:r>
+              <w:rPr>
+                <w:lang w:val="pl-PL"/>
+              </w:rPr>
+              <w:t>7.</w:t>
+            </w:r>
+          </w:p>
+        </w:tc>
+        <w:tc>
+          <w:tcPr>
+            <w:tcW w:w="1276" w:type="dxa"/>
+            <w:gridSpan w:val="2"/>
+            <w:shd w:val="clear" w:color="auto" w:fill="FFFFFF" w:themeFill="background1"/>
+            <w:vAlign w:val="center"/>
+          </w:tcPr>
+          <w:p>
+            <w:pPr>
+              <w:pStyle w:val="Tekst2"/>
+              <w:rPr>
+                <w:lang w:val="pl-PL"/>
+              </w:rPr>
+            </w:pPr>
+            <w:r>
+              <w:rPr>
+                <w:lang w:val="pl-PL"/>
+              </w:rPr>
+              <w:t>29.05.2017</w:t>
+            </w:r>
+          </w:p>
+        </w:tc>
+        <w:tc>
+          <w:tcPr>
+            <w:tcW w:w="7258" w:type="dxa"/>
+            <w:shd w:val="clear" w:color="auto" w:fill="FFFFFF" w:themeFill="background1"/>
+            <w:vAlign w:val="center"/>
+          </w:tcPr>
           <w:p>
             <w:pPr>
               <w:pStyle w:val="Tekst3"/>
@@ -412,7 +633,7 @@
               <w:rPr>
                 <w:lang w:val="pl-PL"/>
               </w:rPr>
-              <w:t>;  - Za??cznik: wykaz uwag do Noty WNI</w:t>
+              <w:t>Kontrola budowy w zakresie oznakowania organizacji ruchu oraz budowy zjazdów z dróg publicznych. Przegląd dokumentów.</w:t>
             </w:r>
           </w:p>
         </w:tc>
@@ -440,7 +661,7 @@
               <w:rPr>
                 <w:lang w:val="pl-PL"/>
               </w:rPr>
-              <w:t>5.</w:t>
+              <w:t>8.</w:t>
             </w:r>
           </w:p>
         </w:tc>
@@ -462,7 +683,7 @@
               <w:rPr>
                 <w:lang w:val="pl-PL"/>
               </w:rPr>
-              <w:t>14.02.2017</w:t>
+              <w:t>30.05.2017</w:t>
             </w:r>
           </w:p>
         </w:tc>
@@ -483,21 +704,7 @@
               <w:rPr>
                 <w:lang w:val="pl-PL"/>
               </w:rPr>
-              <w:t>sprawdzanie PZJ dostarczonego przez WRB</w:t>
-            </w:r>
-          </w:p>
-          <w:p>
-            <w:pPr>
-              <w:pStyle w:val="Tekst3"/>
-              <w:rPr>
-                <w:lang w:val="pl-PL"/>
-              </w:rPr>
-            </w:pPr>
-            <w:r>
-              <w:rPr>
-                <w:lang w:val="pl-PL"/>
-              </w:rPr>
-              <w:t>;  - Za??cznik: wykaz uwag do Noty WNI</w:t>
+              <w:t>Kontrola dokumentów i wizyta w terenie dla sporządzenia protokołów 8-1</w:t>
             </w:r>
           </w:p>
         </w:tc>
@@ -583,7 +790,7 @@
                 <w:sz w:val="20"/>
                 <w:lang w:val="pl-PL"/>
               </w:rPr>
-              <w:t>5</w:t>
+              <w:t>8</w:t>
             </w:r>
             <w:r>
               <w:rPr>
@@ -634,6 +841,7 @@
         <w:rPr>
           <w:rFonts w:cs="Arial"/>
         </w:rPr>
+        <w:lastRenderedPageBreak/>
         <w:t>………………………………………</w:t>
       </w:r>
       <w:r>
@@ -846,7 +1054,7 @@
         <w:szCs w:val="16"/>
         <w:lang w:val="pl-PL"/>
       </w:rPr>
-      <w:t>1</w:t>
+      <w:t>2</w:t>
     </w:r>
     <w:r>
       <w:rPr>
@@ -898,7 +1106,7 @@
         <w:szCs w:val="16"/>
         <w:lang w:val="pl-PL"/>
       </w:rPr>
-      <w:t>1</w:t>
+      <w:t>2</w:t>
     </w:r>
     <w:r>
       <w:rPr>
@@ -1218,7 +1426,7 @@
     </w:r>
     <w:fldSimple w:instr=" DOCPROPERTY  _cardNumber_  \* MERGEFORMAT ">
       <w:r>
-        <w:t>KP/ID/02/2017</w:t>
+        <w:t>KP/ID/05/2017</w:t>
       </w:r>
     </w:fldSimple>
   </w:p>
@@ -6674,7 +6882,7 @@
 </file>
 
 <file path=customXml/itemProps1.xml><?xml version="1.0" encoding="utf-8"?>
-<ds:datastoreItem xmlns:ds="http://schemas.openxmlformats.org/officeDocument/2006/customXml" ds:itemID="{1B35D68A-A564-4160-93C8-5D5B01940DCE}">
+<ds:datastoreItem xmlns:ds="http://schemas.openxmlformats.org/officeDocument/2006/customXml" ds:itemID="{6B2DCAFA-EC61-4C8B-A4CB-5657280494DE}">
   <ds:schemaRefs>
     <ds:schemaRef ds:uri="http://schemas.openxmlformats.org/officeDocument/2006/bibliography"/>
   </ds:schemaRefs>
